--- a/Analysis/Use case descriptions/Comment movies.docx
+++ b/Analysis/Use case descriptions/Comment movies.docx
@@ -636,7 +636,29 @@
               <w:rPr>
                 <w:lang w:val="en-GB"/>
               </w:rPr>
-              <w:t xml:space="preserve">1. </w:t>
+              <w:t>1. Selects the search view</w:t>
+            </w:r>
+          </w:p>
+          <w:p>
+            <w:pPr>
+              <w:pStyle w:val="ListParagraph"/>
+              <w:spacing w:after="0" w:line="259" w:lineRule="auto"/>
+              <w:ind w:left="0" w:firstLine="0"/>
+              <w:rPr>
+                <w:lang w:val="en-GB"/>
+              </w:rPr>
+            </w:pPr>
+            <w:r>
+              <w:rPr>
+                <w:lang w:val="en-GB"/>
+              </w:rPr>
+              <w:t>2.</w:t>
+            </w:r>
+            <w:r>
+              <w:rPr>
+                <w:lang w:val="en-GB"/>
+              </w:rPr>
+              <w:t xml:space="preserve"> </w:t>
             </w:r>
             <w:r>
               <w:rPr>
@@ -656,7 +678,13 @@
               <w:rPr>
                 <w:lang w:val="en-GB"/>
               </w:rPr>
-              <w:t xml:space="preserve">2. </w:t>
+              <w:t>3</w:t>
+            </w:r>
+            <w:r>
+              <w:rPr>
+                <w:lang w:val="en-GB"/>
+              </w:rPr>
+              <w:t xml:space="preserve">. </w:t>
             </w:r>
             <w:r>
               <w:rPr>
@@ -709,19 +737,7 @@
               <w:rPr>
                 <w:lang w:val="en-GB"/>
               </w:rPr>
-              <w:t xml:space="preserve">1.1 </w:t>
-            </w:r>
-            <w:r>
-              <w:rPr>
-                <w:lang w:val="en-GB"/>
-              </w:rPr>
-              <w:t xml:space="preserve">Displays </w:t>
-            </w:r>
-            <w:r>
-              <w:rPr>
-                <w:lang w:val="en-GB"/>
-              </w:rPr>
-              <w:t>all movie details</w:t>
+              <w:t>1.1 Displays the Search view</w:t>
             </w:r>
           </w:p>
           <w:p>
@@ -736,13 +752,25 @@
               <w:rPr>
                 <w:lang w:val="en-GB"/>
               </w:rPr>
-              <w:t xml:space="preserve">2.1 System </w:t>
+              <w:t>2</w:t>
             </w:r>
             <w:r>
               <w:rPr>
                 <w:lang w:val="en-GB"/>
               </w:rPr>
-              <w:t>stores the comment and reloads the page</w:t>
+              <w:t xml:space="preserve">.1 </w:t>
+            </w:r>
+            <w:r>
+              <w:rPr>
+                <w:lang w:val="en-GB"/>
+              </w:rPr>
+              <w:t xml:space="preserve">Displays </w:t>
+            </w:r>
+            <w:r>
+              <w:rPr>
+                <w:lang w:val="en-GB"/>
+              </w:rPr>
+              <w:t>all movie details</w:t>
             </w:r>
           </w:p>
           <w:p>
@@ -753,6 +781,35 @@
                 <w:lang w:val="en-GB"/>
               </w:rPr>
             </w:pPr>
+            <w:r>
+              <w:rPr>
+                <w:lang w:val="en-GB"/>
+              </w:rPr>
+              <w:t>3</w:t>
+            </w:r>
+            <w:r>
+              <w:rPr>
+                <w:lang w:val="en-GB"/>
+              </w:rPr>
+              <w:t xml:space="preserve">.1 System </w:t>
+            </w:r>
+            <w:r>
+              <w:rPr>
+                <w:lang w:val="en-GB"/>
+              </w:rPr>
+              <w:t>stores the comment and reloads the page</w:t>
+            </w:r>
+          </w:p>
+          <w:p>
+            <w:pPr>
+              <w:spacing w:after="0" w:line="259" w:lineRule="auto"/>
+              <w:ind w:left="0" w:firstLine="0"/>
+              <w:rPr>
+                <w:lang w:val="en-GB"/>
+              </w:rPr>
+            </w:pPr>
+            <w:bookmarkStart w:id="0" w:name="_GoBack"/>
+            <w:bookmarkEnd w:id="0"/>
           </w:p>
         </w:tc>
       </w:tr>
@@ -822,8 +879,6 @@
           <w:lang w:val="en-US"/>
         </w:rPr>
       </w:pPr>
-      <w:bookmarkStart w:id="0" w:name="_GoBack"/>
-      <w:bookmarkEnd w:id="0"/>
     </w:p>
     <w:sectPr>
       <w:pgSz w:w="11906" w:h="16838"/>
